--- a/Escenario lista casos de uso.docx
+++ b/Escenario lista casos de uso.docx
@@ -187,7 +187,38 @@
         <w:rPr>
           <w:rFonts w:ascii="Verdana" w:hAnsi="Verdana" w:cs="Arial"/>
         </w:rPr>
-        <w:t xml:space="preserve">UC-07: </w:t>
+        <w:t>UC-07</w:t>
+      </w:r>
+      <w:r>
+        <w:rPr>
+          <w:rFonts w:ascii="Verdana" w:hAnsi="Verdana" w:cs="Arial"/>
+        </w:rPr>
+        <w:t>: Determinar código de denuncia</w:t>
+      </w:r>
+    </w:p>
+    <w:p>
+      <w:pPr>
+        <w:pStyle w:val="Prrafodelista"/>
+        <w:numPr>
+          <w:ilvl w:val="0"/>
+          <w:numId w:val="1"/>
+        </w:numPr>
+        <w:spacing w:line="240" w:lineRule="auto"/>
+        <w:rPr>
+          <w:rFonts w:ascii="Verdana" w:hAnsi="Verdana" w:cs="Arial"/>
+        </w:rPr>
+      </w:pPr>
+      <w:r>
+        <w:rPr>
+          <w:rFonts w:ascii="Verdana" w:hAnsi="Verdana" w:cs="Arial"/>
+        </w:rPr>
+        <w:t>UC-08</w:t>
+      </w:r>
+      <w:r>
+        <w:rPr>
+          <w:rFonts w:ascii="Verdana" w:hAnsi="Verdana" w:cs="Arial"/>
+        </w:rPr>
+        <w:t xml:space="preserve">: </w:t>
       </w:r>
       <w:r>
         <w:rPr>
@@ -218,7 +249,13 @@
         <w:rPr>
           <w:rFonts w:ascii="Verdana" w:hAnsi="Verdana" w:cs="Arial"/>
         </w:rPr>
-        <w:t xml:space="preserve">UC-08: </w:t>
+        <w:t>UC-09</w:t>
+      </w:r>
+      <w:r>
+        <w:rPr>
+          <w:rFonts w:ascii="Verdana" w:hAnsi="Verdana" w:cs="Arial"/>
+        </w:rPr>
+        <w:t xml:space="preserve">: </w:t>
       </w:r>
       <w:r>
         <w:rPr>
@@ -249,7 +286,13 @@
         <w:rPr>
           <w:rFonts w:ascii="Verdana" w:hAnsi="Verdana" w:cs="Arial"/>
         </w:rPr>
-        <w:t xml:space="preserve">UC-09: </w:t>
+        <w:t>UC-10</w:t>
+      </w:r>
+      <w:r>
+        <w:rPr>
+          <w:rFonts w:ascii="Verdana" w:hAnsi="Verdana" w:cs="Arial"/>
+        </w:rPr>
+        <w:t xml:space="preserve">: </w:t>
       </w:r>
       <w:r>
         <w:rPr>
@@ -274,7 +317,13 @@
         <w:rPr>
           <w:rFonts w:ascii="Verdana" w:hAnsi="Verdana" w:cs="Arial"/>
         </w:rPr>
-        <w:t xml:space="preserve">UC-10: </w:t>
+        <w:t>UC-11</w:t>
+      </w:r>
+      <w:r>
+        <w:rPr>
+          <w:rFonts w:ascii="Verdana" w:hAnsi="Verdana" w:cs="Arial"/>
+        </w:rPr>
+        <w:t xml:space="preserve">: </w:t>
       </w:r>
       <w:r>
         <w:rPr>
@@ -299,7 +348,13 @@
         <w:rPr>
           <w:rFonts w:ascii="Verdana" w:hAnsi="Verdana" w:cs="Arial"/>
         </w:rPr>
-        <w:t xml:space="preserve">UC-11: </w:t>
+        <w:t>UC-12</w:t>
+      </w:r>
+      <w:r>
+        <w:rPr>
+          <w:rFonts w:ascii="Verdana" w:hAnsi="Verdana" w:cs="Arial"/>
+        </w:rPr>
+        <w:t xml:space="preserve">: </w:t>
       </w:r>
       <w:r>
         <w:rPr>
@@ -324,7 +379,13 @@
         <w:rPr>
           <w:rFonts w:ascii="Verdana" w:hAnsi="Verdana" w:cs="Arial"/>
         </w:rPr>
-        <w:t xml:space="preserve">UC-12: </w:t>
+        <w:t>UC-13</w:t>
+      </w:r>
+      <w:r>
+        <w:rPr>
+          <w:rFonts w:ascii="Verdana" w:hAnsi="Verdana" w:cs="Arial"/>
+        </w:rPr>
+        <w:t xml:space="preserve">: </w:t>
       </w:r>
       <w:r>
         <w:rPr>
@@ -355,7 +416,13 @@
         <w:rPr>
           <w:rFonts w:ascii="Verdana" w:hAnsi="Verdana" w:cs="Arial"/>
         </w:rPr>
-        <w:t xml:space="preserve">UC-13: </w:t>
+        <w:t>UC-14</w:t>
+      </w:r>
+      <w:r>
+        <w:rPr>
+          <w:rFonts w:ascii="Verdana" w:hAnsi="Verdana" w:cs="Arial"/>
+        </w:rPr>
+        <w:t xml:space="preserve">: </w:t>
       </w:r>
       <w:r>
         <w:rPr>
@@ -380,7 +447,13 @@
         <w:rPr>
           <w:rFonts w:ascii="Verdana" w:hAnsi="Verdana" w:cs="Arial"/>
         </w:rPr>
-        <w:t xml:space="preserve">UC-14: </w:t>
+        <w:t>UC-15</w:t>
+      </w:r>
+      <w:r>
+        <w:rPr>
+          <w:rFonts w:ascii="Verdana" w:hAnsi="Verdana" w:cs="Arial"/>
+        </w:rPr>
+        <w:t xml:space="preserve">: </w:t>
       </w:r>
       <w:r>
         <w:rPr>
@@ -405,7 +478,13 @@
         <w:rPr>
           <w:rFonts w:ascii="Verdana" w:hAnsi="Verdana" w:cs="Arial"/>
         </w:rPr>
-        <w:t xml:space="preserve">UC-15: </w:t>
+        <w:t>UC-16</w:t>
+      </w:r>
+      <w:r>
+        <w:rPr>
+          <w:rFonts w:ascii="Verdana" w:hAnsi="Verdana" w:cs="Arial"/>
+        </w:rPr>
+        <w:t xml:space="preserve">: </w:t>
       </w:r>
       <w:r>
         <w:rPr>
@@ -430,32 +509,81 @@
         <w:rPr>
           <w:rFonts w:ascii="Verdana" w:hAnsi="Verdana" w:cs="Arial"/>
         </w:rPr>
-        <w:t xml:space="preserve">UC-16: </w:t>
-      </w:r>
-      <w:r>
-        <w:rPr>
-          <w:rFonts w:ascii="Verdana" w:hAnsi="Verdana" w:cs="Arial"/>
-        </w:rPr>
-        <w:t>Buscar dirección postal del conductor en archivos de vehículos</w:t>
-      </w:r>
-    </w:p>
-    <w:p>
-      <w:pPr>
-        <w:pStyle w:val="Prrafodelista"/>
-        <w:numPr>
-          <w:ilvl w:val="0"/>
-          <w:numId w:val="1"/>
-        </w:numPr>
-        <w:spacing w:line="240" w:lineRule="auto"/>
-        <w:rPr>
-          <w:rFonts w:ascii="Verdana" w:hAnsi="Verdana" w:cs="Arial"/>
-        </w:rPr>
-      </w:pPr>
-      <w:r>
-        <w:rPr>
-          <w:rFonts w:ascii="Verdana" w:hAnsi="Verdana" w:cs="Arial"/>
-        </w:rPr>
-        <w:t xml:space="preserve">UC-17: </w:t>
+        <w:t>UC-17</w:t>
+      </w:r>
+      <w:r>
+        <w:rPr>
+          <w:rFonts w:ascii="Verdana" w:hAnsi="Verdana" w:cs="Arial"/>
+        </w:rPr>
+        <w:t xml:space="preserve">: </w:t>
+      </w:r>
+      <w:r>
+        <w:rPr>
+          <w:rFonts w:ascii="Verdana" w:hAnsi="Verdana" w:cs="Arial"/>
+        </w:rPr>
+        <w:t xml:space="preserve">Buscar </w:t>
+      </w:r>
+      <w:r>
+        <w:rPr>
+          <w:rFonts w:ascii="Verdana" w:hAnsi="Verdana" w:cs="Arial"/>
+        </w:rPr>
+        <w:t>dirección postal</w:t>
+      </w:r>
+      <w:r>
+        <w:rPr>
+          <w:rFonts w:ascii="Verdana" w:hAnsi="Verdana" w:cs="Arial"/>
+        </w:rPr>
+        <w:t xml:space="preserve"> del conductor en archivos de vehículos</w:t>
+      </w:r>
+    </w:p>
+    <w:p>
+      <w:pPr>
+        <w:pStyle w:val="Prrafodelista"/>
+        <w:numPr>
+          <w:ilvl w:val="0"/>
+          <w:numId w:val="1"/>
+        </w:numPr>
+        <w:spacing w:line="240" w:lineRule="auto"/>
+        <w:rPr>
+          <w:rFonts w:ascii="Verdana" w:hAnsi="Verdana" w:cs="Arial"/>
+        </w:rPr>
+      </w:pPr>
+      <w:r>
+        <w:rPr>
+          <w:rFonts w:ascii="Verdana" w:hAnsi="Verdana" w:cs="Arial"/>
+        </w:rPr>
+        <w:t>UC-18</w:t>
+      </w:r>
+      <w:r>
+        <w:rPr>
+          <w:rFonts w:ascii="Verdana" w:hAnsi="Verdana" w:cs="Arial"/>
+        </w:rPr>
+        <w:t>: Crear notificación de denuncia</w:t>
+      </w:r>
+    </w:p>
+    <w:p>
+      <w:pPr>
+        <w:pStyle w:val="Prrafodelista"/>
+        <w:numPr>
+          <w:ilvl w:val="0"/>
+          <w:numId w:val="1"/>
+        </w:numPr>
+        <w:spacing w:line="240" w:lineRule="auto"/>
+        <w:rPr>
+          <w:rFonts w:ascii="Verdana" w:hAnsi="Verdana" w:cs="Arial"/>
+        </w:rPr>
+      </w:pPr>
+      <w:r>
+        <w:rPr>
+          <w:rFonts w:ascii="Verdana" w:hAnsi="Verdana" w:cs="Arial"/>
+        </w:rPr>
+        <w:t>UC-19</w:t>
+      </w:r>
+      <w:r>
+        <w:rPr>
+          <w:rFonts w:ascii="Verdana" w:hAnsi="Verdana" w:cs="Arial"/>
+        </w:rPr>
+        <w:t xml:space="preserve">: </w:t>
       </w:r>
       <w:r>
         <w:rPr>
@@ -492,7 +620,13 @@
         <w:rPr>
           <w:rFonts w:ascii="Verdana" w:hAnsi="Verdana" w:cs="Arial"/>
         </w:rPr>
-        <w:t xml:space="preserve">UC-18: </w:t>
+        <w:t>UC-20</w:t>
+      </w:r>
+      <w:r>
+        <w:rPr>
+          <w:rFonts w:ascii="Verdana" w:hAnsi="Verdana" w:cs="Arial"/>
+        </w:rPr>
+        <w:t xml:space="preserve">: </w:t>
       </w:r>
       <w:r>
         <w:rPr>
@@ -523,7 +657,38 @@
         <w:rPr>
           <w:rFonts w:ascii="Verdana" w:hAnsi="Verdana" w:cs="Arial"/>
         </w:rPr>
-        <w:t xml:space="preserve">UC-19: </w:t>
+        <w:t>UC-21</w:t>
+      </w:r>
+      <w:r>
+        <w:rPr>
+          <w:rFonts w:ascii="Verdana" w:hAnsi="Verdana" w:cs="Arial"/>
+        </w:rPr>
+        <w:t>: Anexar copia de denuncias al expediente sancionador</w:t>
+      </w:r>
+    </w:p>
+    <w:p>
+      <w:pPr>
+        <w:pStyle w:val="Prrafodelista"/>
+        <w:numPr>
+          <w:ilvl w:val="0"/>
+          <w:numId w:val="1"/>
+        </w:numPr>
+        <w:spacing w:line="240" w:lineRule="auto"/>
+        <w:rPr>
+          <w:rFonts w:ascii="Verdana" w:hAnsi="Verdana" w:cs="Arial"/>
+        </w:rPr>
+      </w:pPr>
+      <w:r>
+        <w:rPr>
+          <w:rFonts w:ascii="Verdana" w:hAnsi="Verdana" w:cs="Arial"/>
+        </w:rPr>
+        <w:t>UC-22</w:t>
+      </w:r>
+      <w:r>
+        <w:rPr>
+          <w:rFonts w:ascii="Verdana" w:hAnsi="Verdana" w:cs="Arial"/>
+        </w:rPr>
+        <w:t xml:space="preserve">: </w:t>
       </w:r>
       <w:r>
         <w:rPr>
@@ -548,7 +713,13 @@
         <w:rPr>
           <w:rFonts w:ascii="Verdana" w:hAnsi="Verdana" w:cs="Arial"/>
         </w:rPr>
-        <w:t xml:space="preserve">UC-20: </w:t>
+        <w:t>UC-23</w:t>
+      </w:r>
+      <w:r>
+        <w:rPr>
+          <w:rFonts w:ascii="Verdana" w:hAnsi="Verdana" w:cs="Arial"/>
+        </w:rPr>
+        <w:t xml:space="preserve">: </w:t>
       </w:r>
       <w:r>
         <w:rPr>
@@ -573,7 +744,13 @@
         <w:rPr>
           <w:rFonts w:ascii="Verdana" w:hAnsi="Verdana" w:cs="Arial"/>
         </w:rPr>
-        <w:t xml:space="preserve">UC-21: </w:t>
+        <w:t>UC-24</w:t>
+      </w:r>
+      <w:r>
+        <w:rPr>
+          <w:rFonts w:ascii="Verdana" w:hAnsi="Verdana" w:cs="Arial"/>
+        </w:rPr>
+        <w:t xml:space="preserve">: </w:t>
       </w:r>
       <w:r>
         <w:rPr>
@@ -598,7 +775,13 @@
         <w:rPr>
           <w:rFonts w:ascii="Verdana" w:hAnsi="Verdana" w:cs="Arial"/>
         </w:rPr>
-        <w:t xml:space="preserve">UC-22: </w:t>
+        <w:t>UC-25</w:t>
+      </w:r>
+      <w:r>
+        <w:rPr>
+          <w:rFonts w:ascii="Verdana" w:hAnsi="Verdana" w:cs="Arial"/>
+        </w:rPr>
+        <w:t xml:space="preserve">: </w:t>
       </w:r>
       <w:r>
         <w:rPr>
@@ -623,57 +806,162 @@
         <w:rPr>
           <w:rFonts w:ascii="Verdana" w:hAnsi="Verdana" w:cs="Arial"/>
         </w:rPr>
-        <w:t xml:space="preserve">UC-23: </w:t>
-      </w:r>
-      <w:r>
-        <w:rPr>
-          <w:rFonts w:ascii="Verdana" w:hAnsi="Verdana" w:cs="Arial"/>
-        </w:rPr>
-        <w:t>Informar al conductor sobre el resultado de las alegaciones</w:t>
-      </w:r>
-    </w:p>
-    <w:p>
-      <w:pPr>
-        <w:pStyle w:val="Prrafodelista"/>
-        <w:numPr>
-          <w:ilvl w:val="0"/>
-          <w:numId w:val="1"/>
-        </w:numPr>
-        <w:spacing w:line="240" w:lineRule="auto"/>
-        <w:rPr>
-          <w:rFonts w:ascii="Verdana" w:hAnsi="Verdana" w:cs="Arial"/>
-        </w:rPr>
-      </w:pPr>
-      <w:r>
-        <w:rPr>
-          <w:rFonts w:ascii="Verdana" w:hAnsi="Verdana" w:cs="Arial"/>
-        </w:rPr>
-        <w:t xml:space="preserve">UC-24: </w:t>
-      </w:r>
-      <w:r>
-        <w:rPr>
-          <w:rFonts w:ascii="Verdana" w:hAnsi="Verdana" w:cs="Arial"/>
-        </w:rPr>
-        <w:t>Copiar alegaciones y su resultado</w:t>
-      </w:r>
-    </w:p>
-    <w:p>
-      <w:pPr>
-        <w:pStyle w:val="Prrafodelista"/>
-        <w:numPr>
-          <w:ilvl w:val="0"/>
-          <w:numId w:val="1"/>
-        </w:numPr>
-        <w:spacing w:line="240" w:lineRule="auto"/>
-        <w:rPr>
-          <w:rFonts w:ascii="Verdana" w:hAnsi="Verdana" w:cs="Arial"/>
-        </w:rPr>
-      </w:pPr>
-      <w:r>
-        <w:rPr>
-          <w:rFonts w:ascii="Verdana" w:hAnsi="Verdana" w:cs="Arial"/>
-        </w:rPr>
-        <w:t xml:space="preserve">UC-25: </w:t>
+        <w:t>UC-26</w:t>
+      </w:r>
+      <w:r>
+        <w:rPr>
+          <w:rFonts w:ascii="Verdana" w:hAnsi="Verdana" w:cs="Arial"/>
+        </w:rPr>
+        <w:t>: Crear not</w:t>
+      </w:r>
+      <w:r>
+        <w:rPr>
+          <w:rFonts w:ascii="Verdana" w:hAnsi="Verdana" w:cs="Arial"/>
+        </w:rPr>
+        <w:t>ificación de estado de alegación</w:t>
+      </w:r>
+    </w:p>
+    <w:p>
+      <w:pPr>
+        <w:pStyle w:val="Prrafodelista"/>
+        <w:numPr>
+          <w:ilvl w:val="0"/>
+          <w:numId w:val="1"/>
+        </w:numPr>
+        <w:spacing w:line="240" w:lineRule="auto"/>
+        <w:rPr>
+          <w:rFonts w:ascii="Verdana" w:hAnsi="Verdana" w:cs="Arial"/>
+        </w:rPr>
+      </w:pPr>
+      <w:r>
+        <w:rPr>
+          <w:rFonts w:ascii="Verdana" w:hAnsi="Verdana" w:cs="Arial"/>
+        </w:rPr>
+        <w:t>UC-27</w:t>
+      </w:r>
+      <w:r>
+        <w:rPr>
+          <w:rFonts w:ascii="Verdana" w:hAnsi="Verdana" w:cs="Arial"/>
+        </w:rPr>
+        <w:t xml:space="preserve">: </w:t>
+      </w:r>
+      <w:r>
+        <w:rPr>
+          <w:rFonts w:ascii="Verdana" w:hAnsi="Verdana" w:cs="Arial"/>
+        </w:rPr>
+        <w:t>Notificar</w:t>
+      </w:r>
+      <w:r>
+        <w:rPr>
+          <w:rFonts w:ascii="Verdana" w:hAnsi="Verdana" w:cs="Arial"/>
+        </w:rPr>
+        <w:t xml:space="preserve"> al conductor sobre el resultado de las alegaciones</w:t>
+      </w:r>
+    </w:p>
+    <w:p>
+      <w:pPr>
+        <w:pStyle w:val="Prrafodelista"/>
+        <w:numPr>
+          <w:ilvl w:val="0"/>
+          <w:numId w:val="1"/>
+        </w:numPr>
+        <w:spacing w:line="240" w:lineRule="auto"/>
+        <w:rPr>
+          <w:rFonts w:ascii="Verdana" w:hAnsi="Verdana" w:cs="Arial"/>
+        </w:rPr>
+      </w:pPr>
+      <w:r>
+        <w:rPr>
+          <w:rFonts w:ascii="Verdana" w:hAnsi="Verdana" w:cs="Arial"/>
+        </w:rPr>
+        <w:t>UC-28</w:t>
+      </w:r>
+      <w:r>
+        <w:rPr>
+          <w:rFonts w:ascii="Verdana" w:hAnsi="Verdana" w:cs="Arial"/>
+        </w:rPr>
+        <w:t xml:space="preserve">: </w:t>
+      </w:r>
+      <w:r>
+        <w:rPr>
+          <w:rFonts w:ascii="Verdana" w:hAnsi="Verdana" w:cs="Arial"/>
+        </w:rPr>
+        <w:t>Anexar alegaciones al expediente sancionador</w:t>
+      </w:r>
+    </w:p>
+    <w:p>
+      <w:pPr>
+        <w:pStyle w:val="Prrafodelista"/>
+        <w:numPr>
+          <w:ilvl w:val="0"/>
+          <w:numId w:val="1"/>
+        </w:numPr>
+        <w:spacing w:line="240" w:lineRule="auto"/>
+        <w:rPr>
+          <w:rFonts w:ascii="Verdana" w:hAnsi="Verdana" w:cs="Arial"/>
+        </w:rPr>
+      </w:pPr>
+      <w:r>
+        <w:rPr>
+          <w:rFonts w:ascii="Verdana" w:hAnsi="Verdana" w:cs="Arial"/>
+        </w:rPr>
+        <w:t>UC-29</w:t>
+      </w:r>
+      <w:r>
+        <w:rPr>
+          <w:rFonts w:ascii="Verdana" w:hAnsi="Verdana" w:cs="Arial"/>
+        </w:rPr>
+        <w:t xml:space="preserve">: Copiar notificación de estado de alegación </w:t>
+      </w:r>
+    </w:p>
+    <w:p>
+      <w:pPr>
+        <w:pStyle w:val="Prrafodelista"/>
+        <w:numPr>
+          <w:ilvl w:val="0"/>
+          <w:numId w:val="1"/>
+        </w:numPr>
+        <w:spacing w:line="240" w:lineRule="auto"/>
+        <w:rPr>
+          <w:rFonts w:ascii="Verdana" w:hAnsi="Verdana" w:cs="Arial"/>
+        </w:rPr>
+      </w:pPr>
+      <w:r>
+        <w:rPr>
+          <w:rFonts w:ascii="Verdana" w:hAnsi="Verdana" w:cs="Arial"/>
+        </w:rPr>
+        <w:t>UC-30</w:t>
+      </w:r>
+      <w:r>
+        <w:rPr>
+          <w:rFonts w:ascii="Verdana" w:hAnsi="Verdana" w:cs="Arial"/>
+        </w:rPr>
+        <w:t xml:space="preserve">: Anexar copia de notificación de estado al expediente </w:t>
+      </w:r>
+    </w:p>
+    <w:p>
+      <w:pPr>
+        <w:pStyle w:val="Prrafodelista"/>
+        <w:numPr>
+          <w:ilvl w:val="0"/>
+          <w:numId w:val="1"/>
+        </w:numPr>
+        <w:spacing w:line="240" w:lineRule="auto"/>
+        <w:rPr>
+          <w:rFonts w:ascii="Verdana" w:hAnsi="Verdana" w:cs="Arial"/>
+        </w:rPr>
+      </w:pPr>
+      <w:r>
+        <w:rPr>
+          <w:rFonts w:ascii="Verdana" w:hAnsi="Verdana" w:cs="Arial"/>
+        </w:rPr>
+        <w:t>UC-31</w:t>
+      </w:r>
+      <w:r>
+        <w:rPr>
+          <w:rFonts w:ascii="Verdana" w:hAnsi="Verdana" w:cs="Arial"/>
+        </w:rPr>
+        <w:t xml:space="preserve">: </w:t>
       </w:r>
       <w:r>
         <w:rPr>
@@ -698,7 +986,13 @@
         <w:rPr>
           <w:rFonts w:ascii="Verdana" w:hAnsi="Verdana" w:cs="Arial"/>
         </w:rPr>
-        <w:t xml:space="preserve">UC-26: </w:t>
+        <w:t>UC-32</w:t>
+      </w:r>
+      <w:r>
+        <w:rPr>
+          <w:rFonts w:ascii="Verdana" w:hAnsi="Verdana" w:cs="Arial"/>
+        </w:rPr>
+        <w:t xml:space="preserve">: </w:t>
       </w:r>
       <w:r>
         <w:rPr>
@@ -729,7 +1023,13 @@
         <w:rPr>
           <w:rFonts w:ascii="Verdana" w:hAnsi="Verdana" w:cs="Arial"/>
         </w:rPr>
-        <w:t xml:space="preserve">UC-27: </w:t>
+        <w:t>UC-33</w:t>
+      </w:r>
+      <w:r>
+        <w:rPr>
+          <w:rFonts w:ascii="Verdana" w:hAnsi="Verdana" w:cs="Arial"/>
+        </w:rPr>
+        <w:t xml:space="preserve">: </w:t>
       </w:r>
       <w:r>
         <w:rPr>
@@ -760,7 +1060,13 @@
         <w:rPr>
           <w:rFonts w:ascii="Verdana" w:hAnsi="Verdana" w:cs="Arial"/>
         </w:rPr>
-        <w:t xml:space="preserve">UC-28: </w:t>
+        <w:t>UC-34</w:t>
+      </w:r>
+      <w:r>
+        <w:rPr>
+          <w:rFonts w:ascii="Verdana" w:hAnsi="Verdana" w:cs="Arial"/>
+        </w:rPr>
+        <w:t xml:space="preserve">: </w:t>
       </w:r>
       <w:r>
         <w:rPr>
@@ -785,7 +1091,13 @@
         <w:rPr>
           <w:rFonts w:ascii="Verdana" w:hAnsi="Verdana" w:cs="Arial"/>
         </w:rPr>
-        <w:t xml:space="preserve">UC-29: </w:t>
+        <w:t>UC-35</w:t>
+      </w:r>
+      <w:r>
+        <w:rPr>
+          <w:rFonts w:ascii="Verdana" w:hAnsi="Verdana" w:cs="Arial"/>
+        </w:rPr>
+        <w:t xml:space="preserve">: </w:t>
       </w:r>
       <w:r>
         <w:rPr>
@@ -799,14 +1111,96 @@
         </w:rPr>
         <w:t>expedientes</w:t>
       </w:r>
-      <w:bookmarkStart w:id="0" w:name="_GoBack"/>
-      <w:bookmarkEnd w:id="0"/>
+    </w:p>
+    <w:p>
+      <w:pPr>
+        <w:pStyle w:val="Prrafodelista"/>
+        <w:numPr>
+          <w:ilvl w:val="0"/>
+          <w:numId w:val="1"/>
+        </w:numPr>
+        <w:spacing w:line="240" w:lineRule="auto"/>
+        <w:rPr>
+          <w:rFonts w:ascii="Verdana" w:hAnsi="Verdana" w:cs="Arial"/>
+        </w:rPr>
+      </w:pPr>
+      <w:r>
+        <w:rPr>
+          <w:rFonts w:ascii="Verdana" w:hAnsi="Verdana" w:cs="Arial"/>
+        </w:rPr>
+        <w:t>UC-36</w:t>
+      </w:r>
+      <w:r>
+        <w:rPr>
+          <w:rFonts w:ascii="Verdana" w:hAnsi="Verdana" w:cs="Arial"/>
+        </w:rPr>
+        <w:t>: Crear rol</w:t>
+      </w:r>
+    </w:p>
+    <w:p>
+      <w:pPr>
+        <w:pStyle w:val="Prrafodelista"/>
+        <w:numPr>
+          <w:ilvl w:val="0"/>
+          <w:numId w:val="1"/>
+        </w:numPr>
+        <w:spacing w:line="240" w:lineRule="auto"/>
+        <w:rPr>
+          <w:rFonts w:ascii="Verdana" w:hAnsi="Verdana" w:cs="Arial"/>
+        </w:rPr>
+      </w:pPr>
+      <w:r>
+        <w:rPr>
+          <w:rFonts w:ascii="Verdana" w:hAnsi="Verdana" w:cs="Arial"/>
+        </w:rPr>
+        <w:t>UC-37</w:t>
+      </w:r>
+      <w:r>
+        <w:rPr>
+          <w:rFonts w:ascii="Verdana" w:hAnsi="Verdana" w:cs="Arial"/>
+        </w:rPr>
+        <w:t>: Asignar rol</w:t>
+      </w:r>
+    </w:p>
+    <w:p>
+      <w:pPr>
+        <w:pStyle w:val="Prrafodelista"/>
+        <w:numPr>
+          <w:ilvl w:val="0"/>
+          <w:numId w:val="1"/>
+        </w:numPr>
+        <w:spacing w:line="240" w:lineRule="auto"/>
+        <w:rPr>
+          <w:rFonts w:ascii="Verdana" w:hAnsi="Verdana" w:cs="Arial"/>
+        </w:rPr>
+      </w:pPr>
+      <w:r>
+        <w:rPr>
+          <w:rFonts w:ascii="Verdana" w:hAnsi="Verdana" w:cs="Arial"/>
+        </w:rPr>
+        <w:t>UC-38</w:t>
+      </w:r>
+      <w:r>
+        <w:rPr>
+          <w:rFonts w:ascii="Verdana" w:hAnsi="Verdana" w:cs="Arial"/>
+        </w:rPr>
+        <w:t>: Validar usuario</w:t>
+      </w:r>
     </w:p>
     <w:p/>
     <w:p/>
     <w:p/>
     <w:p/>
-    <w:p/>
+    <w:p>
+      <w:pPr>
+        <w:pStyle w:val="Sinespaciado"/>
+        <w:rPr>
+          <w:rFonts w:ascii="Verdana" w:hAnsi="Verdana"/>
+        </w:rPr>
+      </w:pPr>
+      <w:bookmarkStart w:id="0" w:name="_GoBack"/>
+      <w:bookmarkEnd w:id="0"/>
+    </w:p>
     <w:p/>
     <w:sectPr>
       <w:pgSz w:w="11906" w:h="16838"/>
@@ -821,9 +1215,9 @@
 <file path=word/numbering.xml><?xml version="1.0" encoding="utf-8"?>
 <w:numbering xmlns:wpc="http://schemas.microsoft.com/office/word/2010/wordprocessingCanvas" xmlns:cx="http://schemas.microsoft.com/office/drawing/2014/chartex" xmlns:mc="http://schemas.openxmlformats.org/markup-compatibility/2006" xmlns:o="urn:schemas-microsoft-com:office:office" xmlns:r="http://schemas.openxmlformats.org/officeDocument/2006/relationships" xmlns:m="http://schemas.openxmlformats.org/officeDocument/2006/math" xmlns:v="urn:schemas-microsoft-com:vml" xmlns:wp14="http://schemas.microsoft.com/office/word/2010/wordprocessingDrawing" xmlns:wp="http://schemas.openxmlformats.org/drawingml/2006/wordprocessingDrawing" xmlns:w10="urn:schemas-microsoft-com:office:word" xmlns:w="http://schemas.openxmlformats.org/wordprocessingml/2006/main" xmlns:w14="http://schemas.microsoft.com/office/word/2010/wordml" xmlns:w15="http://schemas.microsoft.com/office/word/2012/wordml" xmlns:w16se="http://schemas.microsoft.com/office/word/2015/wordml/symex" xmlns:wpg="http://schemas.microsoft.com/office/word/2010/wordprocessingGroup" xmlns:wpi="http://schemas.microsoft.com/office/word/2010/wordprocessingInk" xmlns:wne="http://schemas.microsoft.com/office/word/2006/wordml" xmlns:wps="http://schemas.microsoft.com/office/word/2010/wordprocessingShape" mc:Ignorable="w14 w15 w16se wp14">
   <w:abstractNum w:abstractNumId="0" w15:restartNumberingAfterBreak="0">
-    <w:nsid w:val="73210FA6"/>
+    <w:nsid w:val="40CF101A"/>
     <w:multiLevelType w:val="hybridMultilevel"/>
-    <w:tmpl w:val="095C6E5E"/>
+    <w:tmpl w:val="B2760422"/>
     <w:lvl w:ilvl="0" w:tplc="2C0A0001">
       <w:start w:val="1"/>
       <w:numFmt w:val="bullet"/>
@@ -933,7 +1327,123 @@
       </w:rPr>
     </w:lvl>
   </w:abstractNum>
+  <w:abstractNum w:abstractNumId="1" w15:restartNumberingAfterBreak="0">
+    <w:nsid w:val="73210FA6"/>
+    <w:multiLevelType w:val="hybridMultilevel"/>
+    <w:tmpl w:val="D1D8F806"/>
+    <w:lvl w:ilvl="0" w:tplc="2C0A0001">
+      <w:start w:val="1"/>
+      <w:numFmt w:val="bullet"/>
+      <w:lvlText w:val=""/>
+      <w:lvlJc w:val="left"/>
+      <w:pPr>
+        <w:ind w:left="720" w:hanging="360"/>
+      </w:pPr>
+      <w:rPr>
+        <w:rFonts w:ascii="Symbol" w:hAnsi="Symbol" w:hint="default"/>
+      </w:rPr>
+    </w:lvl>
+    <w:lvl w:ilvl="1" w:tplc="2C0A0003" w:tentative="1">
+      <w:start w:val="1"/>
+      <w:numFmt w:val="bullet"/>
+      <w:lvlText w:val="o"/>
+      <w:lvlJc w:val="left"/>
+      <w:pPr>
+        <w:ind w:left="1440" w:hanging="360"/>
+      </w:pPr>
+      <w:rPr>
+        <w:rFonts w:ascii="Courier New" w:hAnsi="Courier New" w:cs="Courier New" w:hint="default"/>
+      </w:rPr>
+    </w:lvl>
+    <w:lvl w:ilvl="2" w:tplc="2C0A0005" w:tentative="1">
+      <w:start w:val="1"/>
+      <w:numFmt w:val="bullet"/>
+      <w:lvlText w:val=""/>
+      <w:lvlJc w:val="left"/>
+      <w:pPr>
+        <w:ind w:left="2160" w:hanging="360"/>
+      </w:pPr>
+      <w:rPr>
+        <w:rFonts w:ascii="Wingdings" w:hAnsi="Wingdings" w:hint="default"/>
+      </w:rPr>
+    </w:lvl>
+    <w:lvl w:ilvl="3" w:tplc="2C0A0001" w:tentative="1">
+      <w:start w:val="1"/>
+      <w:numFmt w:val="bullet"/>
+      <w:lvlText w:val=""/>
+      <w:lvlJc w:val="left"/>
+      <w:pPr>
+        <w:ind w:left="2880" w:hanging="360"/>
+      </w:pPr>
+      <w:rPr>
+        <w:rFonts w:ascii="Symbol" w:hAnsi="Symbol" w:hint="default"/>
+      </w:rPr>
+    </w:lvl>
+    <w:lvl w:ilvl="4" w:tplc="2C0A0003" w:tentative="1">
+      <w:start w:val="1"/>
+      <w:numFmt w:val="bullet"/>
+      <w:lvlText w:val="o"/>
+      <w:lvlJc w:val="left"/>
+      <w:pPr>
+        <w:ind w:left="3600" w:hanging="360"/>
+      </w:pPr>
+      <w:rPr>
+        <w:rFonts w:ascii="Courier New" w:hAnsi="Courier New" w:cs="Courier New" w:hint="default"/>
+      </w:rPr>
+    </w:lvl>
+    <w:lvl w:ilvl="5" w:tplc="2C0A0005" w:tentative="1">
+      <w:start w:val="1"/>
+      <w:numFmt w:val="bullet"/>
+      <w:lvlText w:val=""/>
+      <w:lvlJc w:val="left"/>
+      <w:pPr>
+        <w:ind w:left="4320" w:hanging="360"/>
+      </w:pPr>
+      <w:rPr>
+        <w:rFonts w:ascii="Wingdings" w:hAnsi="Wingdings" w:hint="default"/>
+      </w:rPr>
+    </w:lvl>
+    <w:lvl w:ilvl="6" w:tplc="2C0A0001" w:tentative="1">
+      <w:start w:val="1"/>
+      <w:numFmt w:val="bullet"/>
+      <w:lvlText w:val=""/>
+      <w:lvlJc w:val="left"/>
+      <w:pPr>
+        <w:ind w:left="5040" w:hanging="360"/>
+      </w:pPr>
+      <w:rPr>
+        <w:rFonts w:ascii="Symbol" w:hAnsi="Symbol" w:hint="default"/>
+      </w:rPr>
+    </w:lvl>
+    <w:lvl w:ilvl="7" w:tplc="2C0A0003" w:tentative="1">
+      <w:start w:val="1"/>
+      <w:numFmt w:val="bullet"/>
+      <w:lvlText w:val="o"/>
+      <w:lvlJc w:val="left"/>
+      <w:pPr>
+        <w:ind w:left="5760" w:hanging="360"/>
+      </w:pPr>
+      <w:rPr>
+        <w:rFonts w:ascii="Courier New" w:hAnsi="Courier New" w:cs="Courier New" w:hint="default"/>
+      </w:rPr>
+    </w:lvl>
+    <w:lvl w:ilvl="8" w:tplc="2C0A0005" w:tentative="1">
+      <w:start w:val="1"/>
+      <w:numFmt w:val="bullet"/>
+      <w:lvlText w:val=""/>
+      <w:lvlJc w:val="left"/>
+      <w:pPr>
+        <w:ind w:left="6480" w:hanging="360"/>
+      </w:pPr>
+      <w:rPr>
+        <w:rFonts w:ascii="Wingdings" w:hAnsi="Wingdings" w:hint="default"/>
+      </w:rPr>
+    </w:lvl>
+  </w:abstractNum>
   <w:num w:numId="1">
+    <w:abstractNumId w:val="1"/>
+  </w:num>
+  <w:num w:numId="2">
     <w:abstractNumId w:val="0"/>
   </w:num>
 </w:numbering>
@@ -1390,6 +1900,15 @@
       <w:contextualSpacing/>
     </w:pPr>
   </w:style>
+  <w:style w:type="paragraph" w:styleId="Sinespaciado">
+    <w:name w:val="No Spacing"/>
+    <w:uiPriority w:val="1"/>
+    <w:qFormat/>
+    <w:rsid w:val="00015623"/>
+    <w:pPr>
+      <w:spacing w:after="0" w:line="240" w:lineRule="auto"/>
+    </w:pPr>
+  </w:style>
 </w:styles>
 </file>
 
@@ -1652,4 +2171,16 @@
     </a:ext>
   </a:extLst>
 </a:theme>
+</file>
+
+<file path=customXml/item1.xml><?xml version="1.0" encoding="utf-8"?>
+<b:Sources xmlns:b="http://schemas.openxmlformats.org/officeDocument/2006/bibliography" xmlns="http://schemas.openxmlformats.org/officeDocument/2006/bibliography" SelectedStyle="\APASixthEditionOfficeOnline.xsl" StyleName="APA" Version="6"/>
+</file>
+
+<file path=customXml/itemProps1.xml><?xml version="1.0" encoding="utf-8"?>
+<ds:datastoreItem xmlns:ds="http://schemas.openxmlformats.org/officeDocument/2006/customXml" ds:itemID="{82312ACA-724D-4752-BDB5-30D7DD5AFA20}">
+  <ds:schemaRefs>
+    <ds:schemaRef ds:uri="http://schemas.openxmlformats.org/officeDocument/2006/bibliography"/>
+  </ds:schemaRefs>
+</ds:datastoreItem>
 </file>
--- a/Escenario lista casos de uso.docx
+++ b/Escenario lista casos de uso.docx
@@ -93,7 +93,7 @@
         <w:rPr>
           <w:rFonts w:ascii="Verdana" w:hAnsi="Verdana" w:cs="Arial"/>
         </w:rPr>
-        <w:t xml:space="preserve">Emitir Denuncia </w:t>
+        <w:t>Emitir Denuncia</w:t>
       </w:r>
     </w:p>
     <w:p>
@@ -1186,6 +1186,27 @@
         </w:rPr>
         <w:t>: Validar usuario</w:t>
       </w:r>
+    </w:p>
+    <w:p>
+      <w:pPr>
+        <w:pStyle w:val="Prrafodelista"/>
+        <w:numPr>
+          <w:ilvl w:val="0"/>
+          <w:numId w:val="1"/>
+        </w:numPr>
+        <w:spacing w:line="240" w:lineRule="auto"/>
+        <w:rPr>
+          <w:rFonts w:ascii="Verdana" w:hAnsi="Verdana" w:cs="Arial"/>
+        </w:rPr>
+      </w:pPr>
+      <w:r>
+        <w:rPr>
+          <w:rFonts w:ascii="Verdana" w:hAnsi="Verdana" w:cs="Arial"/>
+        </w:rPr>
+        <w:t>UC-39: Establecer nombre o matricula de la denuncia</w:t>
+      </w:r>
+      <w:bookmarkStart w:id="0" w:name="_GoBack"/>
+      <w:bookmarkEnd w:id="0"/>
     </w:p>
     <w:p/>
     <w:p/>
@@ -1198,8 +1219,6 @@
           <w:rFonts w:ascii="Verdana" w:hAnsi="Verdana"/>
         </w:rPr>
       </w:pPr>
-      <w:bookmarkStart w:id="0" w:name="_GoBack"/>
-      <w:bookmarkEnd w:id="0"/>
     </w:p>
     <w:p/>
     <w:sectPr>
@@ -2178,7 +2197,7 @@
 </file>
 
 <file path=customXml/itemProps1.xml><?xml version="1.0" encoding="utf-8"?>
-<ds:datastoreItem xmlns:ds="http://schemas.openxmlformats.org/officeDocument/2006/customXml" ds:itemID="{82312ACA-724D-4752-BDB5-30D7DD5AFA20}">
+<ds:datastoreItem xmlns:ds="http://schemas.openxmlformats.org/officeDocument/2006/customXml" ds:itemID="{20F6C43F-9104-41EA-BF24-16E0035FB243}">
   <ds:schemaRefs>
     <ds:schemaRef ds:uri="http://schemas.openxmlformats.org/officeDocument/2006/bibliography"/>
   </ds:schemaRefs>

--- a/Escenario lista casos de uso.docx
+++ b/Escenario lista casos de uso.docx
@@ -118,7 +118,7 @@
         <w:rPr>
           <w:rFonts w:ascii="Verdana" w:hAnsi="Verdana" w:cs="Arial"/>
         </w:rPr>
-        <w:t>Establecer causa de la denuncia</w:t>
+        <w:t>Añadir código de denuncia</w:t>
       </w:r>
     </w:p>
     <w:p>
@@ -143,7 +143,7 @@
         <w:rPr>
           <w:rFonts w:ascii="Verdana" w:hAnsi="Verdana" w:cs="Arial"/>
         </w:rPr>
-        <w:t>Establecer alcance de la denuncia</w:t>
+        <w:t>Modificar código de denuncia</w:t>
       </w:r>
     </w:p>
     <w:p>
@@ -168,7 +168,19 @@
         <w:rPr>
           <w:rFonts w:ascii="Verdana" w:hAnsi="Verdana" w:cs="Arial"/>
         </w:rPr>
-        <w:t>Establecer fecha de la denuncia</w:t>
+        <w:t>Establecer fecha</w:t>
+      </w:r>
+      <w:r>
+        <w:rPr>
+          <w:rFonts w:ascii="Verdana" w:hAnsi="Verdana" w:cs="Arial"/>
+        </w:rPr>
+        <w:t xml:space="preserve"> y hora</w:t>
+      </w:r>
+      <w:r>
+        <w:rPr>
+          <w:rFonts w:ascii="Verdana" w:hAnsi="Verdana" w:cs="Arial"/>
+        </w:rPr>
+        <w:t xml:space="preserve"> de la denuncia</w:t>
       </w:r>
     </w:p>
     <w:p>
@@ -577,7 +589,13 @@
         <w:rPr>
           <w:rFonts w:ascii="Verdana" w:hAnsi="Verdana" w:cs="Arial"/>
         </w:rPr>
-        <w:t>UC-19</w:t>
+        <w:t>U</w:t>
+      </w:r>
+      <w:r>
+        <w:rPr>
+          <w:rFonts w:ascii="Verdana" w:hAnsi="Verdana" w:cs="Arial"/>
+        </w:rPr>
+        <w:t>C-19</w:t>
       </w:r>
       <w:r>
         <w:rPr>
@@ -589,19 +607,13 @@
         <w:rPr>
           <w:rFonts w:ascii="Verdana" w:hAnsi="Verdana" w:cs="Arial"/>
         </w:rPr>
-        <w:t xml:space="preserve">Notificar </w:t>
-      </w:r>
-      <w:r>
-        <w:rPr>
-          <w:rFonts w:ascii="Verdana" w:hAnsi="Verdana" w:cs="Arial"/>
-        </w:rPr>
-        <w:t xml:space="preserve">sobre la denuncia </w:t>
-      </w:r>
-      <w:r>
-        <w:rPr>
-          <w:rFonts w:ascii="Verdana" w:hAnsi="Verdana" w:cs="Arial"/>
-        </w:rPr>
-        <w:t>al conductor por correo</w:t>
+        <w:t xml:space="preserve">Copiar </w:t>
+      </w:r>
+      <w:r>
+        <w:rPr>
+          <w:rFonts w:ascii="Verdana" w:hAnsi="Verdana" w:cs="Arial"/>
+        </w:rPr>
+        <w:t>notificaciones de denuncia</w:t>
       </w:r>
     </w:p>
     <w:p>
@@ -626,44 +638,38 @@
         <w:rPr>
           <w:rFonts w:ascii="Verdana" w:hAnsi="Verdana" w:cs="Arial"/>
         </w:rPr>
+        <w:t>: Anexar copia de denuncias al expediente sancionador</w:t>
+      </w:r>
+    </w:p>
+    <w:p>
+      <w:pPr>
+        <w:pStyle w:val="Prrafodelista"/>
+        <w:numPr>
+          <w:ilvl w:val="0"/>
+          <w:numId w:val="1"/>
+        </w:numPr>
+        <w:spacing w:line="240" w:lineRule="auto"/>
+        <w:rPr>
+          <w:rFonts w:ascii="Verdana" w:hAnsi="Verdana" w:cs="Arial"/>
+        </w:rPr>
+      </w:pPr>
+      <w:r>
+        <w:rPr>
+          <w:rFonts w:ascii="Verdana" w:hAnsi="Verdana" w:cs="Arial"/>
+        </w:rPr>
+        <w:t>UC-21</w:t>
+      </w:r>
+      <w:r>
+        <w:rPr>
+          <w:rFonts w:ascii="Verdana" w:hAnsi="Verdana" w:cs="Arial"/>
+        </w:rPr>
         <w:t xml:space="preserve">: </w:t>
       </w:r>
       <w:r>
         <w:rPr>
           <w:rFonts w:ascii="Verdana" w:hAnsi="Verdana" w:cs="Arial"/>
         </w:rPr>
-        <w:t xml:space="preserve">Copiar </w:t>
-      </w:r>
-      <w:r>
-        <w:rPr>
-          <w:rFonts w:ascii="Verdana" w:hAnsi="Verdana" w:cs="Arial"/>
-        </w:rPr>
-        <w:t>notificaciones de denuncia</w:t>
-      </w:r>
-    </w:p>
-    <w:p>
-      <w:pPr>
-        <w:pStyle w:val="Prrafodelista"/>
-        <w:numPr>
-          <w:ilvl w:val="0"/>
-          <w:numId w:val="1"/>
-        </w:numPr>
-        <w:spacing w:line="240" w:lineRule="auto"/>
-        <w:rPr>
-          <w:rFonts w:ascii="Verdana" w:hAnsi="Verdana" w:cs="Arial"/>
-        </w:rPr>
-      </w:pPr>
-      <w:r>
-        <w:rPr>
-          <w:rFonts w:ascii="Verdana" w:hAnsi="Verdana" w:cs="Arial"/>
-        </w:rPr>
-        <w:t>UC-21</w:t>
-      </w:r>
-      <w:r>
-        <w:rPr>
-          <w:rFonts w:ascii="Verdana" w:hAnsi="Verdana" w:cs="Arial"/>
-        </w:rPr>
-        <w:t>: Anexar copia de denuncias al expediente sancionador</w:t>
+        <w:t>Recibir alegaciones</w:t>
       </w:r>
     </w:p>
     <w:p>
@@ -694,7 +700,7 @@
         <w:rPr>
           <w:rFonts w:ascii="Verdana" w:hAnsi="Verdana" w:cs="Arial"/>
         </w:rPr>
-        <w:t>Recibir alegaciones</w:t>
+        <w:t>Aceptar alegaciones</w:t>
       </w:r>
     </w:p>
     <w:p>
@@ -725,7 +731,7 @@
         <w:rPr>
           <w:rFonts w:ascii="Verdana" w:hAnsi="Verdana" w:cs="Arial"/>
         </w:rPr>
-        <w:t>Aceptar alegaciones</w:t>
+        <w:t>Rechazar alegaciones</w:t>
       </w:r>
     </w:p>
     <w:p>
@@ -756,7 +762,7 @@
         <w:rPr>
           <w:rFonts w:ascii="Verdana" w:hAnsi="Verdana" w:cs="Arial"/>
         </w:rPr>
-        <w:t>Rechazar alegaciones</w:t>
+        <w:t>Guardar estado de alegaciones</w:t>
       </w:r>
     </w:p>
     <w:p>
@@ -781,44 +787,50 @@
         <w:rPr>
           <w:rFonts w:ascii="Verdana" w:hAnsi="Verdana" w:cs="Arial"/>
         </w:rPr>
+        <w:t>: Crear not</w:t>
+      </w:r>
+      <w:r>
+        <w:rPr>
+          <w:rFonts w:ascii="Verdana" w:hAnsi="Verdana" w:cs="Arial"/>
+        </w:rPr>
+        <w:t>ificación de estado de alegación</w:t>
+      </w:r>
+      <w:r>
+        <w:rPr>
+          <w:rFonts w:ascii="Verdana" w:hAnsi="Verdana" w:cs="Arial"/>
+        </w:rPr>
+        <w:t xml:space="preserve"> </w:t>
+      </w:r>
+    </w:p>
+    <w:p>
+      <w:pPr>
+        <w:pStyle w:val="Prrafodelista"/>
+        <w:numPr>
+          <w:ilvl w:val="0"/>
+          <w:numId w:val="1"/>
+        </w:numPr>
+        <w:spacing w:line="240" w:lineRule="auto"/>
+        <w:rPr>
+          <w:rFonts w:ascii="Verdana" w:hAnsi="Verdana" w:cs="Arial"/>
+        </w:rPr>
+      </w:pPr>
+      <w:r>
+        <w:rPr>
+          <w:rFonts w:ascii="Verdana" w:hAnsi="Verdana" w:cs="Arial"/>
+        </w:rPr>
+        <w:t>UC-26</w:t>
+      </w:r>
+      <w:r>
+        <w:rPr>
+          <w:rFonts w:ascii="Verdana" w:hAnsi="Verdana" w:cs="Arial"/>
+        </w:rPr>
         <w:t xml:space="preserve">: </w:t>
       </w:r>
       <w:r>
         <w:rPr>
           <w:rFonts w:ascii="Verdana" w:hAnsi="Verdana" w:cs="Arial"/>
         </w:rPr>
-        <w:t>Guardar estado de alegaciones</w:t>
-      </w:r>
-    </w:p>
-    <w:p>
-      <w:pPr>
-        <w:pStyle w:val="Prrafodelista"/>
-        <w:numPr>
-          <w:ilvl w:val="0"/>
-          <w:numId w:val="1"/>
-        </w:numPr>
-        <w:spacing w:line="240" w:lineRule="auto"/>
-        <w:rPr>
-          <w:rFonts w:ascii="Verdana" w:hAnsi="Verdana" w:cs="Arial"/>
-        </w:rPr>
-      </w:pPr>
-      <w:r>
-        <w:rPr>
-          <w:rFonts w:ascii="Verdana" w:hAnsi="Verdana" w:cs="Arial"/>
-        </w:rPr>
-        <w:t>UC-26</w:t>
-      </w:r>
-      <w:r>
-        <w:rPr>
-          <w:rFonts w:ascii="Verdana" w:hAnsi="Verdana" w:cs="Arial"/>
-        </w:rPr>
-        <w:t>: Crear not</w:t>
-      </w:r>
-      <w:r>
-        <w:rPr>
-          <w:rFonts w:ascii="Verdana" w:hAnsi="Verdana" w:cs="Arial"/>
-        </w:rPr>
-        <w:t>ificación de estado de alegación</w:t>
+        <w:t>Anexar alegaciones al expediente sancionador</w:t>
       </w:r>
     </w:p>
     <w:p>
@@ -843,38 +855,82 @@
         <w:rPr>
           <w:rFonts w:ascii="Verdana" w:hAnsi="Verdana" w:cs="Arial"/>
         </w:rPr>
+        <w:t xml:space="preserve">: Copiar notificación de estado de alegación </w:t>
+      </w:r>
+    </w:p>
+    <w:p>
+      <w:pPr>
+        <w:pStyle w:val="Prrafodelista"/>
+        <w:numPr>
+          <w:ilvl w:val="0"/>
+          <w:numId w:val="1"/>
+        </w:numPr>
+        <w:spacing w:line="240" w:lineRule="auto"/>
+        <w:rPr>
+          <w:rFonts w:ascii="Verdana" w:hAnsi="Verdana" w:cs="Arial"/>
+        </w:rPr>
+      </w:pPr>
+      <w:r>
+        <w:rPr>
+          <w:rFonts w:ascii="Verdana" w:hAnsi="Verdana" w:cs="Arial"/>
+        </w:rPr>
+        <w:t>UC-28</w:t>
+      </w:r>
+      <w:r>
+        <w:rPr>
+          <w:rFonts w:ascii="Verdana" w:hAnsi="Verdana" w:cs="Arial"/>
+        </w:rPr>
+        <w:t xml:space="preserve">: Anexar copia de notificación de estado al expediente </w:t>
+      </w:r>
+    </w:p>
+    <w:p>
+      <w:pPr>
+        <w:pStyle w:val="Prrafodelista"/>
+        <w:numPr>
+          <w:ilvl w:val="0"/>
+          <w:numId w:val="1"/>
+        </w:numPr>
+        <w:spacing w:line="240" w:lineRule="auto"/>
+        <w:rPr>
+          <w:rFonts w:ascii="Verdana" w:hAnsi="Verdana" w:cs="Arial"/>
+        </w:rPr>
+      </w:pPr>
+      <w:r>
+        <w:rPr>
+          <w:rFonts w:ascii="Verdana" w:hAnsi="Verdana" w:cs="Arial"/>
+        </w:rPr>
+        <w:t>UC-29</w:t>
+      </w:r>
+      <w:r>
+        <w:rPr>
+          <w:rFonts w:ascii="Verdana" w:hAnsi="Verdana" w:cs="Arial"/>
+        </w:rPr>
         <w:t xml:space="preserve">: </w:t>
       </w:r>
       <w:r>
         <w:rPr>
           <w:rFonts w:ascii="Verdana" w:hAnsi="Verdana" w:cs="Arial"/>
         </w:rPr>
-        <w:t>Notificar</w:t>
-      </w:r>
-      <w:r>
-        <w:rPr>
-          <w:rFonts w:ascii="Verdana" w:hAnsi="Verdana" w:cs="Arial"/>
-        </w:rPr>
-        <w:t xml:space="preserve"> al conductor sobre el resultado de las alegaciones</w:t>
-      </w:r>
-    </w:p>
-    <w:p>
-      <w:pPr>
-        <w:pStyle w:val="Prrafodelista"/>
-        <w:numPr>
-          <w:ilvl w:val="0"/>
-          <w:numId w:val="1"/>
-        </w:numPr>
-        <w:spacing w:line="240" w:lineRule="auto"/>
-        <w:rPr>
-          <w:rFonts w:ascii="Verdana" w:hAnsi="Verdana" w:cs="Arial"/>
-        </w:rPr>
-      </w:pPr>
-      <w:r>
-        <w:rPr>
-          <w:rFonts w:ascii="Verdana" w:hAnsi="Verdana" w:cs="Arial"/>
-        </w:rPr>
-        <w:t>UC-28</w:t>
+        <w:t>Solicitar expediente de ejecución de sanción</w:t>
+      </w:r>
+    </w:p>
+    <w:p>
+      <w:pPr>
+        <w:pStyle w:val="Prrafodelista"/>
+        <w:numPr>
+          <w:ilvl w:val="0"/>
+          <w:numId w:val="1"/>
+        </w:numPr>
+        <w:spacing w:line="240" w:lineRule="auto"/>
+        <w:rPr>
+          <w:rFonts w:ascii="Verdana" w:hAnsi="Verdana" w:cs="Arial"/>
+        </w:rPr>
+      </w:pPr>
+      <w:r>
+        <w:rPr>
+          <w:rFonts w:ascii="Verdana" w:hAnsi="Verdana" w:cs="Arial"/>
+        </w:rPr>
+        <w:t>UC-30</w:t>
       </w:r>
       <w:r>
         <w:rPr>
@@ -886,57 +942,13 @@
         <w:rPr>
           <w:rFonts w:ascii="Verdana" w:hAnsi="Verdana" w:cs="Arial"/>
         </w:rPr>
-        <w:t>Anexar alegaciones al expediente sancionador</w:t>
-      </w:r>
-    </w:p>
-    <w:p>
-      <w:pPr>
-        <w:pStyle w:val="Prrafodelista"/>
-        <w:numPr>
-          <w:ilvl w:val="0"/>
-          <w:numId w:val="1"/>
-        </w:numPr>
-        <w:spacing w:line="240" w:lineRule="auto"/>
-        <w:rPr>
-          <w:rFonts w:ascii="Verdana" w:hAnsi="Verdana" w:cs="Arial"/>
-        </w:rPr>
-      </w:pPr>
-      <w:r>
-        <w:rPr>
-          <w:rFonts w:ascii="Verdana" w:hAnsi="Verdana" w:cs="Arial"/>
-        </w:rPr>
-        <w:t>UC-29</w:t>
-      </w:r>
-      <w:r>
-        <w:rPr>
-          <w:rFonts w:ascii="Verdana" w:hAnsi="Verdana" w:cs="Arial"/>
-        </w:rPr>
-        <w:t xml:space="preserve">: Copiar notificación de estado de alegación </w:t>
-      </w:r>
-    </w:p>
-    <w:p>
-      <w:pPr>
-        <w:pStyle w:val="Prrafodelista"/>
-        <w:numPr>
-          <w:ilvl w:val="0"/>
-          <w:numId w:val="1"/>
-        </w:numPr>
-        <w:spacing w:line="240" w:lineRule="auto"/>
-        <w:rPr>
-          <w:rFonts w:ascii="Verdana" w:hAnsi="Verdana" w:cs="Arial"/>
-        </w:rPr>
-      </w:pPr>
-      <w:r>
-        <w:rPr>
-          <w:rFonts w:ascii="Verdana" w:hAnsi="Verdana" w:cs="Arial"/>
-        </w:rPr>
-        <w:t>UC-30</w:t>
-      </w:r>
-      <w:r>
-        <w:rPr>
-          <w:rFonts w:ascii="Verdana" w:hAnsi="Verdana" w:cs="Arial"/>
-        </w:rPr>
-        <w:t xml:space="preserve">: Anexar copia de notificación de estado al expediente </w:t>
+        <w:t>Finalizar</w:t>
+      </w:r>
+      <w:r>
+        <w:rPr>
+          <w:rFonts w:ascii="Verdana" w:hAnsi="Verdana" w:cs="Arial"/>
+        </w:rPr>
+        <w:t xml:space="preserve"> expediente sancionador</w:t>
       </w:r>
     </w:p>
     <w:p>
@@ -967,7 +979,13 @@
         <w:rPr>
           <w:rFonts w:ascii="Verdana" w:hAnsi="Verdana" w:cs="Arial"/>
         </w:rPr>
-        <w:t>Solicitar expediente de ejecución de sanción</w:t>
+        <w:t>Crear listado de expedientes</w:t>
+      </w:r>
+      <w:r>
+        <w:rPr>
+          <w:rFonts w:ascii="Verdana" w:hAnsi="Verdana" w:cs="Arial"/>
+        </w:rPr>
+        <w:t xml:space="preserve"> sancionadores no concluidos</w:t>
       </w:r>
     </w:p>
     <w:p>
@@ -998,13 +1016,7 @@
         <w:rPr>
           <w:rFonts w:ascii="Verdana" w:hAnsi="Verdana" w:cs="Arial"/>
         </w:rPr>
-        <w:t>Finalizar</w:t>
-      </w:r>
-      <w:r>
-        <w:rPr>
-          <w:rFonts w:ascii="Verdana" w:hAnsi="Verdana" w:cs="Arial"/>
-        </w:rPr>
-        <w:t xml:space="preserve"> expediente sancionador</w:t>
+        <w:t>Crear listado de expedientes sancionadores sobreseídos</w:t>
       </w:r>
     </w:p>
     <w:p>
@@ -1035,13 +1047,13 @@
         <w:rPr>
           <w:rFonts w:ascii="Verdana" w:hAnsi="Verdana" w:cs="Arial"/>
         </w:rPr>
-        <w:t>Crear listado de expedientes</w:t>
-      </w:r>
-      <w:r>
-        <w:rPr>
-          <w:rFonts w:ascii="Verdana" w:hAnsi="Verdana" w:cs="Arial"/>
-        </w:rPr>
-        <w:t xml:space="preserve"> sancionadores no concluidos</w:t>
+        <w:t xml:space="preserve">Enviar listado de </w:t>
+      </w:r>
+      <w:r>
+        <w:rPr>
+          <w:rFonts w:ascii="Verdana" w:hAnsi="Verdana" w:cs="Arial"/>
+        </w:rPr>
+        <w:t>expedientes</w:t>
       </w:r>
     </w:p>
     <w:p>
@@ -1066,50 +1078,38 @@
         <w:rPr>
           <w:rFonts w:ascii="Verdana" w:hAnsi="Verdana" w:cs="Arial"/>
         </w:rPr>
-        <w:t xml:space="preserve">: </w:t>
-      </w:r>
-      <w:r>
-        <w:rPr>
-          <w:rFonts w:ascii="Verdana" w:hAnsi="Verdana" w:cs="Arial"/>
-        </w:rPr>
-        <w:t>Crear listado de expedientes sancionadores sobreseídos</w:t>
-      </w:r>
-    </w:p>
-    <w:p>
-      <w:pPr>
-        <w:pStyle w:val="Prrafodelista"/>
-        <w:numPr>
-          <w:ilvl w:val="0"/>
-          <w:numId w:val="1"/>
-        </w:numPr>
-        <w:spacing w:line="240" w:lineRule="auto"/>
-        <w:rPr>
-          <w:rFonts w:ascii="Verdana" w:hAnsi="Verdana" w:cs="Arial"/>
-        </w:rPr>
-      </w:pPr>
-      <w:r>
-        <w:rPr>
-          <w:rFonts w:ascii="Verdana" w:hAnsi="Verdana" w:cs="Arial"/>
-        </w:rPr>
-        <w:t>UC-35</w:t>
-      </w:r>
-      <w:r>
-        <w:rPr>
-          <w:rFonts w:ascii="Verdana" w:hAnsi="Verdana" w:cs="Arial"/>
-        </w:rPr>
-        <w:t xml:space="preserve">: </w:t>
-      </w:r>
-      <w:r>
-        <w:rPr>
-          <w:rFonts w:ascii="Verdana" w:hAnsi="Verdana" w:cs="Arial"/>
-        </w:rPr>
-        <w:t xml:space="preserve">Enviar listado de </w:t>
-      </w:r>
-      <w:r>
-        <w:rPr>
-          <w:rFonts w:ascii="Verdana" w:hAnsi="Verdana" w:cs="Arial"/>
-        </w:rPr>
-        <w:t>expedientes</w:t>
+        <w:t>: Crear rol</w:t>
+      </w:r>
+    </w:p>
+    <w:p>
+      <w:pPr>
+        <w:pStyle w:val="Prrafodelista"/>
+        <w:numPr>
+          <w:ilvl w:val="0"/>
+          <w:numId w:val="1"/>
+        </w:numPr>
+        <w:spacing w:line="240" w:lineRule="auto"/>
+        <w:rPr>
+          <w:rFonts w:ascii="Verdana" w:hAnsi="Verdana" w:cs="Arial"/>
+        </w:rPr>
+      </w:pPr>
+      <w:r>
+        <w:rPr>
+          <w:rFonts w:ascii="Verdana" w:hAnsi="Verdana" w:cs="Arial"/>
+        </w:rPr>
+        <w:t>U</w:t>
+      </w:r>
+      <w:r>
+        <w:rPr>
+          <w:rFonts w:ascii="Verdana" w:hAnsi="Verdana" w:cs="Arial"/>
+        </w:rPr>
+        <w:t>C-35</w:t>
+      </w:r>
+      <w:r>
+        <w:rPr>
+          <w:rFonts w:ascii="Verdana" w:hAnsi="Verdana" w:cs="Arial"/>
+        </w:rPr>
+        <w:t>: Asignar rol</w:t>
       </w:r>
     </w:p>
     <w:p>
@@ -1134,7 +1134,7 @@
         <w:rPr>
           <w:rFonts w:ascii="Verdana" w:hAnsi="Verdana" w:cs="Arial"/>
         </w:rPr>
-        <w:t>: Crear rol</w:t>
+        <w:t>: Validar usuario</w:t>
       </w:r>
     </w:p>
     <w:p>
@@ -1159,54 +1159,441 @@
         <w:rPr>
           <w:rFonts w:ascii="Verdana" w:hAnsi="Verdana" w:cs="Arial"/>
         </w:rPr>
-        <w:t>: Asignar rol</w:t>
-      </w:r>
-    </w:p>
-    <w:p>
-      <w:pPr>
-        <w:pStyle w:val="Prrafodelista"/>
-        <w:numPr>
-          <w:ilvl w:val="0"/>
-          <w:numId w:val="1"/>
-        </w:numPr>
-        <w:spacing w:line="240" w:lineRule="auto"/>
-        <w:rPr>
-          <w:rFonts w:ascii="Verdana" w:hAnsi="Verdana" w:cs="Arial"/>
-        </w:rPr>
-      </w:pPr>
-      <w:r>
-        <w:rPr>
-          <w:rFonts w:ascii="Verdana" w:hAnsi="Verdana" w:cs="Arial"/>
-        </w:rPr>
-        <w:t>UC-38</w:t>
-      </w:r>
-      <w:r>
-        <w:rPr>
-          <w:rFonts w:ascii="Verdana" w:hAnsi="Verdana" w:cs="Arial"/>
-        </w:rPr>
-        <w:t>: Validar usuario</w:t>
-      </w:r>
-    </w:p>
-    <w:p>
-      <w:pPr>
-        <w:pStyle w:val="Prrafodelista"/>
-        <w:numPr>
-          <w:ilvl w:val="0"/>
-          <w:numId w:val="1"/>
-        </w:numPr>
-        <w:spacing w:line="240" w:lineRule="auto"/>
-        <w:rPr>
-          <w:rFonts w:ascii="Verdana" w:hAnsi="Verdana" w:cs="Arial"/>
-        </w:rPr>
-      </w:pPr>
-      <w:r>
-        <w:rPr>
-          <w:rFonts w:ascii="Verdana" w:hAnsi="Verdana" w:cs="Arial"/>
-        </w:rPr>
-        <w:t>UC-39: Establecer nombre o matricula de la denuncia</w:t>
+        <w:t>: Establecer nombre o matricula de la denuncia</w:t>
+      </w:r>
+    </w:p>
+    <w:p>
+      <w:pPr>
+        <w:pStyle w:val="Prrafodelista"/>
+        <w:numPr>
+          <w:ilvl w:val="0"/>
+          <w:numId w:val="1"/>
+        </w:numPr>
+        <w:spacing w:line="240" w:lineRule="auto"/>
+        <w:rPr>
+          <w:rFonts w:ascii="Verdana" w:hAnsi="Verdana" w:cs="Arial"/>
+        </w:rPr>
+      </w:pPr>
+      <w:r>
+        <w:rPr>
+          <w:rFonts w:ascii="Verdana" w:hAnsi="Verdana" w:cs="Arial"/>
+        </w:rPr>
+        <w:t>U</w:t>
+      </w:r>
+      <w:r>
+        <w:rPr>
+          <w:rFonts w:ascii="Verdana" w:hAnsi="Verdana" w:cs="Arial"/>
+        </w:rPr>
+        <w:t>C-38</w:t>
+      </w:r>
+      <w:r>
+        <w:rPr>
+          <w:rFonts w:ascii="Verdana" w:hAnsi="Verdana" w:cs="Arial"/>
+        </w:rPr>
+        <w:t>: Añadir ciudad</w:t>
+      </w:r>
+    </w:p>
+    <w:p>
+      <w:pPr>
+        <w:pStyle w:val="Prrafodelista"/>
+        <w:numPr>
+          <w:ilvl w:val="0"/>
+          <w:numId w:val="1"/>
+        </w:numPr>
+        <w:spacing w:line="240" w:lineRule="auto"/>
+        <w:rPr>
+          <w:rFonts w:ascii="Verdana" w:hAnsi="Verdana" w:cs="Arial"/>
+        </w:rPr>
+      </w:pPr>
+      <w:r>
+        <w:rPr>
+          <w:rFonts w:ascii="Verdana" w:hAnsi="Verdana" w:cs="Arial"/>
+        </w:rPr>
+        <w:t>UC-39</w:t>
+      </w:r>
+      <w:r>
+        <w:rPr>
+          <w:rFonts w:ascii="Verdana" w:hAnsi="Verdana" w:cs="Arial"/>
+        </w:rPr>
+        <w:t>: Modificar ciudad</w:t>
+      </w:r>
+    </w:p>
+    <w:p>
+      <w:pPr>
+        <w:pStyle w:val="Prrafodelista"/>
+        <w:numPr>
+          <w:ilvl w:val="0"/>
+          <w:numId w:val="1"/>
+        </w:numPr>
+        <w:spacing w:line="240" w:lineRule="auto"/>
+        <w:rPr>
+          <w:rFonts w:ascii="Verdana" w:hAnsi="Verdana" w:cs="Arial"/>
+        </w:rPr>
+      </w:pPr>
+      <w:r>
+        <w:rPr>
+          <w:rFonts w:ascii="Verdana" w:hAnsi="Verdana" w:cs="Arial"/>
+        </w:rPr>
+        <w:t>UC-40</w:t>
+      </w:r>
+      <w:r>
+        <w:rPr>
+          <w:rFonts w:ascii="Verdana" w:hAnsi="Verdana" w:cs="Arial"/>
+        </w:rPr>
+        <w:t>: Eliminar ciudad</w:t>
+      </w:r>
+    </w:p>
+    <w:p>
+      <w:pPr>
+        <w:pStyle w:val="Prrafodelista"/>
+        <w:numPr>
+          <w:ilvl w:val="0"/>
+          <w:numId w:val="1"/>
+        </w:numPr>
+        <w:spacing w:line="240" w:lineRule="auto"/>
+        <w:rPr>
+          <w:rFonts w:ascii="Verdana" w:hAnsi="Verdana" w:cs="Arial"/>
+        </w:rPr>
+      </w:pPr>
+      <w:r>
+        <w:rPr>
+          <w:rFonts w:ascii="Verdana" w:hAnsi="Verdana" w:cs="Arial"/>
+        </w:rPr>
+        <w:t>UC-41</w:t>
+      </w:r>
+      <w:r>
+        <w:rPr>
+          <w:rFonts w:ascii="Verdana" w:hAnsi="Verdana" w:cs="Arial"/>
+        </w:rPr>
+        <w:t>: Consultar ciudad</w:t>
+      </w:r>
+    </w:p>
+    <w:p>
+      <w:pPr>
+        <w:pStyle w:val="Prrafodelista"/>
+        <w:numPr>
+          <w:ilvl w:val="0"/>
+          <w:numId w:val="1"/>
+        </w:numPr>
+        <w:spacing w:line="240" w:lineRule="auto"/>
+        <w:rPr>
+          <w:rFonts w:ascii="Verdana" w:hAnsi="Verdana" w:cs="Arial"/>
+        </w:rPr>
+      </w:pPr>
+      <w:r>
+        <w:rPr>
+          <w:rFonts w:ascii="Verdana" w:hAnsi="Verdana" w:cs="Arial"/>
+        </w:rPr>
+        <w:t>UC-42</w:t>
+      </w:r>
+      <w:r>
+        <w:rPr>
+          <w:rFonts w:ascii="Verdana" w:hAnsi="Verdana" w:cs="Arial"/>
+        </w:rPr>
+        <w:t>: Añadir provincia</w:t>
+      </w:r>
+    </w:p>
+    <w:p>
+      <w:pPr>
+        <w:pStyle w:val="Prrafodelista"/>
+        <w:numPr>
+          <w:ilvl w:val="0"/>
+          <w:numId w:val="1"/>
+        </w:numPr>
+        <w:spacing w:line="240" w:lineRule="auto"/>
+        <w:rPr>
+          <w:rFonts w:ascii="Verdana" w:hAnsi="Verdana" w:cs="Arial"/>
+        </w:rPr>
+      </w:pPr>
+      <w:r>
+        <w:rPr>
+          <w:rFonts w:ascii="Verdana" w:hAnsi="Verdana" w:cs="Arial"/>
+        </w:rPr>
+        <w:t>UC-43</w:t>
+      </w:r>
+      <w:r>
+        <w:rPr>
+          <w:rFonts w:ascii="Verdana" w:hAnsi="Verdana" w:cs="Arial"/>
+        </w:rPr>
+        <w:t>: Modificar provincia</w:t>
+      </w:r>
+    </w:p>
+    <w:p>
+      <w:pPr>
+        <w:pStyle w:val="Prrafodelista"/>
+        <w:numPr>
+          <w:ilvl w:val="0"/>
+          <w:numId w:val="1"/>
+        </w:numPr>
+        <w:spacing w:line="240" w:lineRule="auto"/>
+        <w:rPr>
+          <w:rFonts w:ascii="Verdana" w:hAnsi="Verdana" w:cs="Arial"/>
+        </w:rPr>
+      </w:pPr>
+      <w:r>
+        <w:rPr>
+          <w:rFonts w:ascii="Verdana" w:hAnsi="Verdana" w:cs="Arial"/>
+        </w:rPr>
+        <w:t>UC-44</w:t>
+      </w:r>
+      <w:r>
+        <w:rPr>
+          <w:rFonts w:ascii="Verdana" w:hAnsi="Verdana" w:cs="Arial"/>
+        </w:rPr>
+        <w:t>: Eliminar provincia</w:t>
+      </w:r>
+    </w:p>
+    <w:p>
+      <w:pPr>
+        <w:pStyle w:val="Prrafodelista"/>
+        <w:numPr>
+          <w:ilvl w:val="0"/>
+          <w:numId w:val="1"/>
+        </w:numPr>
+        <w:spacing w:line="240" w:lineRule="auto"/>
+        <w:rPr>
+          <w:rFonts w:ascii="Verdana" w:hAnsi="Verdana" w:cs="Arial"/>
+        </w:rPr>
+      </w:pPr>
+      <w:r>
+        <w:rPr>
+          <w:rFonts w:ascii="Verdana" w:hAnsi="Verdana" w:cs="Arial"/>
+        </w:rPr>
+        <w:t>UC-45</w:t>
+      </w:r>
+      <w:r>
+        <w:rPr>
+          <w:rFonts w:ascii="Verdana" w:hAnsi="Verdana" w:cs="Arial"/>
+        </w:rPr>
+        <w:t>: Consultar provincia</w:t>
+      </w:r>
+    </w:p>
+    <w:p>
+      <w:pPr>
+        <w:pStyle w:val="Prrafodelista"/>
+        <w:numPr>
+          <w:ilvl w:val="0"/>
+          <w:numId w:val="1"/>
+        </w:numPr>
+        <w:spacing w:line="240" w:lineRule="auto"/>
+        <w:rPr>
+          <w:rFonts w:ascii="Verdana" w:hAnsi="Verdana" w:cs="Arial"/>
+        </w:rPr>
+      </w:pPr>
+      <w:r>
+        <w:rPr>
+          <w:rFonts w:ascii="Verdana" w:hAnsi="Verdana" w:cs="Arial"/>
+        </w:rPr>
+        <w:t>UC-46</w:t>
       </w:r>
       <w:bookmarkStart w:id="0" w:name="_GoBack"/>
       <w:bookmarkEnd w:id="0"/>
+      <w:r>
+        <w:rPr>
+          <w:rFonts w:ascii="Verdana" w:hAnsi="Verdana" w:cs="Arial"/>
+        </w:rPr>
+        <w:t>: Añadir tipo de documento</w:t>
+      </w:r>
+    </w:p>
+    <w:p>
+      <w:pPr>
+        <w:pStyle w:val="Prrafodelista"/>
+        <w:numPr>
+          <w:ilvl w:val="0"/>
+          <w:numId w:val="1"/>
+        </w:numPr>
+        <w:spacing w:line="240" w:lineRule="auto"/>
+        <w:rPr>
+          <w:rFonts w:ascii="Verdana" w:hAnsi="Verdana" w:cs="Arial"/>
+        </w:rPr>
+      </w:pPr>
+      <w:r>
+        <w:rPr>
+          <w:rFonts w:ascii="Verdana" w:hAnsi="Verdana" w:cs="Arial"/>
+        </w:rPr>
+        <w:t>UC-47</w:t>
+      </w:r>
+      <w:r>
+        <w:rPr>
+          <w:rFonts w:ascii="Verdana" w:hAnsi="Verdana" w:cs="Arial"/>
+        </w:rPr>
+        <w:t>: Modificar tipo de documento</w:t>
+      </w:r>
+    </w:p>
+    <w:p>
+      <w:pPr>
+        <w:pStyle w:val="Prrafodelista"/>
+        <w:numPr>
+          <w:ilvl w:val="0"/>
+          <w:numId w:val="1"/>
+        </w:numPr>
+        <w:spacing w:line="240" w:lineRule="auto"/>
+        <w:rPr>
+          <w:rFonts w:ascii="Verdana" w:hAnsi="Verdana" w:cs="Arial"/>
+        </w:rPr>
+      </w:pPr>
+      <w:r>
+        <w:rPr>
+          <w:rFonts w:ascii="Verdana" w:hAnsi="Verdana" w:cs="Arial"/>
+        </w:rPr>
+        <w:t>UC-48</w:t>
+      </w:r>
+      <w:r>
+        <w:rPr>
+          <w:rFonts w:ascii="Verdana" w:hAnsi="Verdana" w:cs="Arial"/>
+        </w:rPr>
+        <w:t>: Eliminar tipo de documento</w:t>
+      </w:r>
+    </w:p>
+    <w:p>
+      <w:pPr>
+        <w:pStyle w:val="Prrafodelista"/>
+        <w:numPr>
+          <w:ilvl w:val="0"/>
+          <w:numId w:val="1"/>
+        </w:numPr>
+        <w:spacing w:line="240" w:lineRule="auto"/>
+        <w:rPr>
+          <w:rFonts w:ascii="Verdana" w:hAnsi="Verdana" w:cs="Arial"/>
+        </w:rPr>
+      </w:pPr>
+      <w:r>
+        <w:rPr>
+          <w:rFonts w:ascii="Verdana" w:hAnsi="Verdana" w:cs="Arial"/>
+        </w:rPr>
+        <w:lastRenderedPageBreak/>
+        <w:t>UC-49: Consultar tipo de documento</w:t>
+      </w:r>
+    </w:p>
+    <w:p>
+      <w:pPr>
+        <w:pStyle w:val="Prrafodelista"/>
+        <w:numPr>
+          <w:ilvl w:val="0"/>
+          <w:numId w:val="1"/>
+        </w:numPr>
+        <w:spacing w:line="240" w:lineRule="auto"/>
+        <w:rPr>
+          <w:rFonts w:ascii="Verdana" w:hAnsi="Verdana" w:cs="Arial"/>
+        </w:rPr>
+      </w:pPr>
+      <w:r>
+        <w:rPr>
+          <w:rFonts w:ascii="Verdana" w:hAnsi="Verdana" w:cs="Arial"/>
+        </w:rPr>
+        <w:t>UC-50</w:t>
+      </w:r>
+      <w:r>
+        <w:rPr>
+          <w:rFonts w:ascii="Verdana" w:hAnsi="Verdana" w:cs="Arial"/>
+        </w:rPr>
+        <w:t xml:space="preserve">: Añadir </w:t>
+      </w:r>
+      <w:r>
+        <w:rPr>
+          <w:rFonts w:ascii="Verdana" w:hAnsi="Verdana" w:cs="Arial"/>
+        </w:rPr>
+        <w:t xml:space="preserve">tipo de </w:t>
+      </w:r>
+      <w:r>
+        <w:rPr>
+          <w:rFonts w:ascii="Verdana" w:hAnsi="Verdana" w:cs="Arial"/>
+        </w:rPr>
+        <w:t>auto</w:t>
+      </w:r>
+    </w:p>
+    <w:p>
+      <w:pPr>
+        <w:pStyle w:val="Prrafodelista"/>
+        <w:numPr>
+          <w:ilvl w:val="0"/>
+          <w:numId w:val="1"/>
+        </w:numPr>
+        <w:spacing w:line="240" w:lineRule="auto"/>
+        <w:rPr>
+          <w:rFonts w:ascii="Verdana" w:hAnsi="Verdana" w:cs="Arial"/>
+        </w:rPr>
+      </w:pPr>
+      <w:r>
+        <w:rPr>
+          <w:rFonts w:ascii="Verdana" w:hAnsi="Verdana" w:cs="Arial"/>
+        </w:rPr>
+        <w:t>UC-51</w:t>
+      </w:r>
+      <w:r>
+        <w:rPr>
+          <w:rFonts w:ascii="Verdana" w:hAnsi="Verdana" w:cs="Arial"/>
+        </w:rPr>
+        <w:t xml:space="preserve">: Modificar </w:t>
+      </w:r>
+      <w:r>
+        <w:rPr>
+          <w:rFonts w:ascii="Verdana" w:hAnsi="Verdana" w:cs="Arial"/>
+        </w:rPr>
+        <w:t xml:space="preserve">tipo de </w:t>
+      </w:r>
+      <w:r>
+        <w:rPr>
+          <w:rFonts w:ascii="Verdana" w:hAnsi="Verdana" w:cs="Arial"/>
+        </w:rPr>
+        <w:t>auto</w:t>
+      </w:r>
+    </w:p>
+    <w:p>
+      <w:pPr>
+        <w:pStyle w:val="Prrafodelista"/>
+        <w:numPr>
+          <w:ilvl w:val="0"/>
+          <w:numId w:val="1"/>
+        </w:numPr>
+        <w:spacing w:line="240" w:lineRule="auto"/>
+        <w:rPr>
+          <w:rFonts w:ascii="Verdana" w:hAnsi="Verdana" w:cs="Arial"/>
+        </w:rPr>
+      </w:pPr>
+      <w:r>
+        <w:rPr>
+          <w:rFonts w:ascii="Verdana" w:hAnsi="Verdana" w:cs="Arial"/>
+        </w:rPr>
+        <w:t>UC-52</w:t>
+      </w:r>
+      <w:r>
+        <w:rPr>
+          <w:rFonts w:ascii="Verdana" w:hAnsi="Verdana" w:cs="Arial"/>
+        </w:rPr>
+        <w:t xml:space="preserve">: Eliminar </w:t>
+      </w:r>
+      <w:r>
+        <w:rPr>
+          <w:rFonts w:ascii="Verdana" w:hAnsi="Verdana" w:cs="Arial"/>
+        </w:rPr>
+        <w:t xml:space="preserve">tipo de </w:t>
+      </w:r>
+      <w:r>
+        <w:rPr>
+          <w:rFonts w:ascii="Verdana" w:hAnsi="Verdana" w:cs="Arial"/>
+        </w:rPr>
+        <w:t>auto</w:t>
+      </w:r>
+    </w:p>
+    <w:p>
+      <w:pPr>
+        <w:pStyle w:val="Prrafodelista"/>
+        <w:numPr>
+          <w:ilvl w:val="0"/>
+          <w:numId w:val="1"/>
+        </w:numPr>
+        <w:spacing w:line="240" w:lineRule="auto"/>
+        <w:rPr>
+          <w:rFonts w:ascii="Verdana" w:hAnsi="Verdana" w:cs="Arial"/>
+        </w:rPr>
+      </w:pPr>
+      <w:r>
+        <w:rPr>
+          <w:rFonts w:ascii="Verdana" w:hAnsi="Verdana" w:cs="Arial"/>
+        </w:rPr>
+        <w:t>UC-53: Consultar tipo de auto</w:t>
+      </w:r>
     </w:p>
     <w:p/>
     <w:p/>
@@ -1220,7 +1607,62 @@
         </w:rPr>
       </w:pPr>
     </w:p>
-    <w:p/>
+    <w:p>
+      <w:r>
+        <w:rPr>
+          <w:noProof/>
+          <w:lang w:eastAsia="es-AR"/>
+        </w:rPr>
+        <w:drawing>
+          <wp:inline distT="0" distB="0" distL="0" distR="0">
+            <wp:extent cx="5391150" cy="3333750"/>
+            <wp:effectExtent l="0" t="0" r="0" b="0"/>
+            <wp:docPr id="1" name="Imagen 1"/>
+            <wp:cNvGraphicFramePr>
+              <a:graphicFrameLocks xmlns:a="http://schemas.openxmlformats.org/drawingml/2006/main" noChangeAspect="1"/>
+            </wp:cNvGraphicFramePr>
+            <a:graphic xmlns:a="http://schemas.openxmlformats.org/drawingml/2006/main">
+              <a:graphicData uri="http://schemas.openxmlformats.org/drawingml/2006/picture">
+                <pic:pic xmlns:pic="http://schemas.openxmlformats.org/drawingml/2006/picture">
+                  <pic:nvPicPr>
+                    <pic:cNvPr id="0" name="Picture 1"/>
+                    <pic:cNvPicPr>
+                      <a:picLocks noChangeAspect="1" noChangeArrowheads="1"/>
+                    </pic:cNvPicPr>
+                  </pic:nvPicPr>
+                  <pic:blipFill>
+                    <a:blip r:embed="rId6">
+                      <a:extLst>
+                        <a:ext uri="{28A0092B-C50C-407E-A947-70E740481C1C}">
+                          <a14:useLocalDpi xmlns:a14="http://schemas.microsoft.com/office/drawing/2010/main" val="0"/>
+                        </a:ext>
+                      </a:extLst>
+                    </a:blip>
+                    <a:srcRect/>
+                    <a:stretch>
+                      <a:fillRect/>
+                    </a:stretch>
+                  </pic:blipFill>
+                  <pic:spPr bwMode="auto">
+                    <a:xfrm>
+                      <a:off x="0" y="0"/>
+                      <a:ext cx="5391150" cy="3333750"/>
+                    </a:xfrm>
+                    <a:prstGeom prst="rect">
+                      <a:avLst/>
+                    </a:prstGeom>
+                    <a:noFill/>
+                    <a:ln>
+                      <a:noFill/>
+                    </a:ln>
+                  </pic:spPr>
+                </pic:pic>
+              </a:graphicData>
+            </a:graphic>
+          </wp:inline>
+        </w:drawing>
+      </w:r>
+    </w:p>
     <w:sectPr>
       <w:pgSz w:w="11906" w:h="16838"/>
       <w:pgMar w:top="1417" w:right="1701" w:bottom="1417" w:left="1701" w:header="708" w:footer="708" w:gutter="0"/>
@@ -2197,7 +2639,7 @@
 </file>
 
 <file path=customXml/itemProps1.xml><?xml version="1.0" encoding="utf-8"?>
-<ds:datastoreItem xmlns:ds="http://schemas.openxmlformats.org/officeDocument/2006/customXml" ds:itemID="{20F6C43F-9104-41EA-BF24-16E0035FB243}">
+<ds:datastoreItem xmlns:ds="http://schemas.openxmlformats.org/officeDocument/2006/customXml" ds:itemID="{13871101-F41A-4E2E-8E14-8BB5F85559BA}">
   <ds:schemaRefs>
     <ds:schemaRef ds:uri="http://schemas.openxmlformats.org/officeDocument/2006/bibliography"/>
   </ds:schemaRefs>
